--- a/Project/Project Question.docx
+++ b/Project/Project Question.docx
@@ -25,7 +25,15 @@
         <w:t xml:space="preserve">on kilograms of coffee was imported into the country in 2014. Green coffee (unroasted coffee beans) is a commodity that is price-sensitive and </w:t>
       </w:r>
       <w:r>
-        <w:t>prone to supply fluctuations (based on weather changes).  It is also a commodity which has been sold under various certification schemes to ensure sustainability in the agricultural processes involved; one of the international certifying bodies is UTZ.</w:t>
+        <w:t xml:space="preserve">prone to supply fluctuations (based on weather changes).  It is also a </w:t>
+      </w:r>
+      <w:proofErr w:type="gramStart"/>
+      <w:r>
+        <w:t>commodity which</w:t>
+      </w:r>
+      <w:proofErr w:type="gramEnd"/>
+      <w:r>
+        <w:t xml:space="preserve"> has been sold under various certification schemes to ensure sustainability in the agricultural processes involved; one of the international certifying bodies is UTZ.</w:t>
       </w:r>
       <w:r>
         <w:t xml:space="preserve"> Such certification may increase demand as well as pricing.</w:t>
@@ -48,8 +56,13 @@
           <w:numId w:val="1"/>
         </w:numPr>
       </w:pPr>
-      <w:r>
-        <w:t xml:space="preserve">average price per kg (2014), </w:t>
+      <w:proofErr w:type="gramStart"/>
+      <w:r>
+        <w:t>average</w:t>
+      </w:r>
+      <w:proofErr w:type="gramEnd"/>
+      <w:r>
+        <w:t xml:space="preserve"> price per kg (2014), </w:t>
       </w:r>
     </w:p>
     <w:p>
@@ -60,8 +73,13 @@
           <w:numId w:val="1"/>
         </w:numPr>
       </w:pPr>
-      <w:r>
-        <w:t xml:space="preserve">percent change in average price per kg (2011-2014), </w:t>
+      <w:proofErr w:type="gramStart"/>
+      <w:r>
+        <w:t>percent</w:t>
+      </w:r>
+      <w:proofErr w:type="gramEnd"/>
+      <w:r>
+        <w:t xml:space="preserve"> change in average price per kg (2011-2014), </w:t>
       </w:r>
     </w:p>
     <w:p>
@@ -72,8 +90,13 @@
           <w:numId w:val="1"/>
         </w:numPr>
       </w:pPr>
-      <w:r>
-        <w:t xml:space="preserve">percent change in quantity of exports (2011-2014), </w:t>
+      <w:proofErr w:type="gramStart"/>
+      <w:r>
+        <w:t>percent</w:t>
+      </w:r>
+      <w:proofErr w:type="gramEnd"/>
+      <w:r>
+        <w:t xml:space="preserve"> change in quantity of exports (2011-2014), </w:t>
       </w:r>
     </w:p>
     <w:p>
@@ -84,8 +107,13 @@
           <w:numId w:val="1"/>
         </w:numPr>
       </w:pPr>
-      <w:r>
-        <w:t xml:space="preserve">total production in kg (2014), </w:t>
+      <w:proofErr w:type="gramStart"/>
+      <w:r>
+        <w:t>total</w:t>
+      </w:r>
+      <w:proofErr w:type="gramEnd"/>
+      <w:r>
+        <w:t xml:space="preserve"> production in kg (2014), </w:t>
       </w:r>
     </w:p>
     <w:p>
@@ -96,11 +124,16 @@
           <w:numId w:val="1"/>
         </w:numPr>
       </w:pPr>
+      <w:proofErr w:type="gramStart"/>
       <w:r>
         <w:t>p</w:t>
       </w:r>
       <w:r>
-        <w:t xml:space="preserve">ercent of UTZ certified coffee (2012). </w:t>
+        <w:t>ercent</w:t>
+      </w:r>
+      <w:proofErr w:type="gramEnd"/>
+      <w:r>
+        <w:t xml:space="preserve"> of UTZ certified coffee (2012). </w:t>
       </w:r>
       <w:r>
         <w:t xml:space="preserve"> </w:t>
@@ -141,6 +174,9 @@
         <w:tabs>
           <w:tab w:val="left" w:pos="4500"/>
         </w:tabs>
+        <w:rPr>
+          <w:rStyle w:val="Hyperlink"/>
+        </w:rPr>
       </w:pPr>
       <w:hyperlink r:id="rId7" w:history="1">
         <w:r>
@@ -151,6 +187,28 @@
         </w:r>
       </w:hyperlink>
     </w:p>
+    <w:p>
+      <w:pPr>
+        <w:tabs>
+          <w:tab w:val="left" w:pos="4500"/>
+        </w:tabs>
+        <w:rPr>
+          <w:rStyle w:val="Hyperlink"/>
+        </w:rPr>
+      </w:pPr>
+    </w:p>
+    <w:p>
+      <w:pPr>
+        <w:tabs>
+          <w:tab w:val="left" w:pos="4500"/>
+        </w:tabs>
+      </w:pPr>
+      <w:r>
+        <w:t>http://europe.chinadaily.com.cn/business/2014-12/24/content_19153826.htm</w:t>
+      </w:r>
+      <w:bookmarkStart w:id="0" w:name="_GoBack"/>
+      <w:bookmarkEnd w:id="0"/>
+    </w:p>
     <w:p/>
     <w:p>
       <w:hyperlink r:id="rId8" w:history="1">
@@ -161,8 +219,6 @@
           <w:t>http://comtrade.un.org/data/</w:t>
         </w:r>
       </w:hyperlink>
-      <w:bookmarkStart w:id="0" w:name="_GoBack"/>
-      <w:bookmarkEnd w:id="0"/>
     </w:p>
     <w:p>
       <w:pPr>
@@ -181,79 +237,7 @@
           <w:sz w:val="24"/>
           <w:szCs w:val="24"/>
         </w:rPr>
-        <w:t>Standard</w:t>
-      </w:r>
-      <w:r>
-        <w:rPr>
-          <w:rFonts w:ascii="Calibri" w:hAnsi="Calibri"/>
-          <w:color w:val="000000" w:themeColor="text1"/>
-          <w:sz w:val="24"/>
-          <w:szCs w:val="24"/>
-        </w:rPr>
-        <w:t xml:space="preserve">-Compliant </w:t>
-      </w:r>
-      <w:r>
-        <w:rPr>
-          <w:rFonts w:ascii="Calibri" w:hAnsi="Calibri"/>
-          <w:color w:val="000000" w:themeColor="text1"/>
-          <w:sz w:val="24"/>
-          <w:szCs w:val="24"/>
-        </w:rPr>
-        <w:t xml:space="preserve">production </w:t>
-      </w:r>
-      <w:r>
-        <w:rPr>
-          <w:rFonts w:ascii="Calibri" w:hAnsi="Calibri"/>
-          <w:color w:val="000000" w:themeColor="text1"/>
-          <w:sz w:val="24"/>
-          <w:szCs w:val="24"/>
-        </w:rPr>
-        <w:t xml:space="preserve">as a </w:t>
-      </w:r>
-      <w:r>
-        <w:rPr>
-          <w:rFonts w:ascii="Calibri" w:hAnsi="Calibri"/>
-          <w:color w:val="000000" w:themeColor="text1"/>
-          <w:sz w:val="24"/>
-          <w:szCs w:val="24"/>
-        </w:rPr>
-        <w:t xml:space="preserve">percentage of </w:t>
-      </w:r>
-      <w:r>
-        <w:rPr>
-          <w:rFonts w:ascii="Calibri" w:hAnsi="Calibri"/>
-          <w:color w:val="000000" w:themeColor="text1"/>
-          <w:sz w:val="24"/>
-          <w:szCs w:val="24"/>
-        </w:rPr>
-        <w:t xml:space="preserve">total national </w:t>
-      </w:r>
-      <w:r>
-        <w:rPr>
-          <w:rFonts w:ascii="Calibri" w:hAnsi="Calibri"/>
-          <w:color w:val="000000" w:themeColor="text1"/>
-          <w:sz w:val="24"/>
-          <w:szCs w:val="24"/>
-        </w:rPr>
-        <w:t xml:space="preserve">production </w:t>
-      </w:r>
-      <w:r>
-        <w:rPr>
-          <w:rFonts w:ascii="Calibri" w:hAnsi="Calibri"/>
-          <w:color w:val="000000" w:themeColor="text1"/>
-          <w:sz w:val="24"/>
-          <w:szCs w:val="24"/>
-        </w:rPr>
-        <w:t xml:space="preserve">For 20 largest </w:t>
-      </w:r>
-      <w:r>
-        <w:rPr>
-          <w:rFonts w:ascii="Calibri" w:hAnsi="Calibri"/>
-          <w:color w:val="000000" w:themeColor="text1"/>
-          <w:sz w:val="24"/>
-          <w:szCs w:val="24"/>
-        </w:rPr>
-        <w:t>coffee producers</w:t>
+        <w:t>Standard-Compliant production as a percentage of total national production For 20 largest coffee producers</w:t>
       </w:r>
       <w:r>
         <w:rPr>
